--- a/data/实验一/实验一/Lab 1_0924.docx
+++ b/data/实验一/实验一/Lab 1_0924.docx
@@ -340,8 +340,6 @@
         </w:rPr>
         <w:t>.</w:t>
       </w:r>
-      <w:bookmarkStart w:id="0" w:name="_GoBack"/>
-      <w:bookmarkEnd w:id="0"/>
     </w:p>
     <w:p>
       <w:pPr>
@@ -613,7 +611,6 @@
                 <w:szCs w:val="18"/>
               </w:rPr>
             </w:pPr>
-            <w:proofErr w:type="spellStart"/>
             <w:r>
               <w:rPr>
                 <w:rFonts w:ascii="Times New Roman" w:eastAsia="Times New Roman" w:hAnsi="Times New Roman" w:cs="Times New Roman"/>
@@ -621,9 +618,8 @@
                 <w:sz w:val="18"/>
                 <w:szCs w:val="18"/>
               </w:rPr>
-              <w:t>addu</w:t>
-            </w:r>
-            <w:proofErr w:type="spellEnd"/>
+              <w:t>add</w:t>
+            </w:r>
           </w:p>
         </w:tc>
         <w:tc>
@@ -752,7 +748,6 @@
                 <w:szCs w:val="18"/>
               </w:rPr>
             </w:pPr>
-            <w:proofErr w:type="spellStart"/>
             <w:r>
               <w:rPr>
                 <w:rFonts w:ascii="Times New Roman" w:eastAsia="Times New Roman" w:hAnsi="Times New Roman" w:cs="Times New Roman"/>
@@ -760,9 +755,8 @@
                 <w:sz w:val="18"/>
                 <w:szCs w:val="18"/>
               </w:rPr>
-              <w:t>subu</w:t>
-            </w:r>
-            <w:proofErr w:type="spellEnd"/>
+              <w:t>sub</w:t>
+            </w:r>
           </w:p>
         </w:tc>
         <w:tc>
@@ -900,7 +894,7 @@
                 <w:sz w:val="18"/>
                 <w:szCs w:val="18"/>
               </w:rPr>
-              <w:t>addiu</w:t>
+              <w:t>addi</w:t>
             </w:r>
             <w:proofErr w:type="spellEnd"/>
           </w:p>
@@ -1492,7 +1486,16 @@
                 <w:sz w:val="18"/>
                 <w:szCs w:val="18"/>
               </w:rPr>
-              <w:t>I-Type</w:t>
+              <w:t>SB</w:t>
+            </w:r>
+            <w:r>
+              <w:rPr>
+                <w:rFonts w:ascii="Times New Roman" w:eastAsia="Times New Roman" w:hAnsi="Times New Roman" w:cs="Times New Roman"/>
+                <w:color w:val="000000"/>
+                <w:sz w:val="18"/>
+                <w:szCs w:val="18"/>
+              </w:rPr>
+              <w:t>-Type</w:t>
             </w:r>
           </w:p>
         </w:tc>
@@ -1587,15 +1590,26 @@
                 <w:szCs w:val="18"/>
               </w:rPr>
             </w:pPr>
-            <w:r>
-              <w:rPr>
-                <w:rFonts w:ascii="Times New Roman" w:eastAsia="Times New Roman" w:hAnsi="Times New Roman" w:cs="Times New Roman"/>
+            <w:proofErr w:type="spellStart"/>
+            <w:r>
+              <w:rPr>
+                <w:rFonts w:asciiTheme="minorEastAsia" w:hAnsiTheme="minorEastAsia" w:cs="Times New Roman"/>
                 <w:color w:val="000000"/>
                 <w:sz w:val="18"/>
                 <w:szCs w:val="18"/>
               </w:rPr>
               <w:t>j</w:t>
             </w:r>
+            <w:r>
+              <w:rPr>
+                <w:rFonts w:asciiTheme="minorEastAsia" w:hAnsiTheme="minorEastAsia" w:cs="Times New Roman" w:hint="eastAsia"/>
+                <w:color w:val="000000"/>
+                <w:sz w:val="18"/>
+                <w:szCs w:val="18"/>
+              </w:rPr>
+              <w:t>al</w:t>
+            </w:r>
+            <w:proofErr w:type="spellEnd"/>
           </w:p>
         </w:tc>
         <w:tc>
@@ -1614,6 +1628,15 @@
                 <w:szCs w:val="18"/>
               </w:rPr>
             </w:pPr>
+            <w:r>
+              <w:rPr>
+                <w:rFonts w:ascii="Times New Roman" w:eastAsia="Times New Roman" w:hAnsi="Times New Roman" w:cs="Times New Roman"/>
+                <w:color w:val="000000"/>
+                <w:sz w:val="18"/>
+                <w:szCs w:val="18"/>
+              </w:rPr>
+              <w:t>U</w:t>
+            </w:r>
             <w:r>
               <w:rPr>
                 <w:rFonts w:ascii="Times New Roman" w:eastAsia="Times New Roman" w:hAnsi="Times New Roman" w:cs="Times New Roman"/>
@@ -1717,7 +1740,16 @@
                 <w:sz w:val="18"/>
                 <w:szCs w:val="18"/>
               </w:rPr>
-              <w:t>lw</w:t>
+              <w:t>l</w:t>
+            </w:r>
+            <w:r>
+              <w:rPr>
+                <w:rFonts w:ascii="Times New Roman" w:eastAsia="Times New Roman" w:hAnsi="Times New Roman" w:cs="Times New Roman"/>
+                <w:color w:val="000000"/>
+                <w:sz w:val="18"/>
+                <w:szCs w:val="18"/>
+              </w:rPr>
+              <w:t>d</w:t>
             </w:r>
             <w:proofErr w:type="spellEnd"/>
           </w:p>
@@ -1797,7 +1829,15 @@
                 <w:sz w:val="20"/>
                 <w:szCs w:val="20"/>
               </w:rPr>
-              <w:t>010</w:t>
+              <w:t>01</w:t>
+            </w:r>
+            <w:r>
+              <w:rPr>
+                <w:rFonts w:ascii="CMR10" w:hAnsi="CMR10" w:cs="CMR10"/>
+                <w:sz w:val="20"/>
+                <w:szCs w:val="20"/>
+              </w:rPr>
+              <w:t>1</w:t>
             </w:r>
           </w:p>
         </w:tc>
@@ -1848,7 +1888,16 @@
                 <w:sz w:val="18"/>
                 <w:szCs w:val="18"/>
               </w:rPr>
-              <w:t>sw</w:t>
+              <w:t>s</w:t>
+            </w:r>
+            <w:r>
+              <w:rPr>
+                <w:rFonts w:ascii="Times New Roman" w:eastAsia="Times New Roman" w:hAnsi="Times New Roman" w:cs="Times New Roman"/>
+                <w:color w:val="000000"/>
+                <w:sz w:val="18"/>
+                <w:szCs w:val="18"/>
+              </w:rPr>
+              <w:t>d</w:t>
             </w:r>
             <w:proofErr w:type="spellEnd"/>
           </w:p>
@@ -1876,7 +1925,16 @@
                 <w:sz w:val="18"/>
                 <w:szCs w:val="18"/>
               </w:rPr>
-              <w:t>I-Type</w:t>
+              <w:t>S</w:t>
+            </w:r>
+            <w:r>
+              <w:rPr>
+                <w:rFonts w:ascii="Times New Roman" w:eastAsia="Times New Roman" w:hAnsi="Times New Roman" w:cs="Times New Roman"/>
+                <w:color w:val="000000"/>
+                <w:sz w:val="18"/>
+                <w:szCs w:val="18"/>
+              </w:rPr>
+              <w:t>-Type</w:t>
             </w:r>
           </w:p>
         </w:tc>
@@ -1928,8 +1986,18 @@
                 <w:sz w:val="20"/>
                 <w:szCs w:val="20"/>
               </w:rPr>
-              <w:t>010</w:t>
-            </w:r>
+              <w:t>01</w:t>
+            </w:r>
+            <w:r>
+              <w:rPr>
+                <w:rFonts w:ascii="CMR10" w:hAnsi="CMR10" w:cs="CMR10"/>
+                <w:sz w:val="20"/>
+                <w:szCs w:val="20"/>
+              </w:rPr>
+              <w:t>1</w:t>
+            </w:r>
+            <w:bookmarkStart w:id="0" w:name="_GoBack"/>
+            <w:bookmarkEnd w:id="0"/>
           </w:p>
         </w:tc>
         <w:tc>
